--- a/jurnal tesis Yulius Septianto 22121073-N.docx
+++ b/jurnal tesis Yulius Septianto 22121073-N.docx
@@ -254,11 +254,21 @@
         </w:rPr>
         <w:t xml:space="preserve">, </w:t>
       </w:r>
-    </w:p>
-    <w:p>
-      <w:pPr>
-        <w:spacing w:after="0" w:line="240" w:lineRule="auto"/>
-        <w:jc w:val="center"/>
+      <w:hyperlink r:id="rId7" w:history="1">
+        <w:r>
+          <w:rPr>
+            <w:rStyle w:val="Hyperlink"/>
+            <w:rFonts w:ascii="Times New Roman" w:hAnsi="Times New Roman" w:cs="Times New Roman"/>
+            <w:sz w:val="24"/>
+            <w:szCs w:val="24"/>
+          </w:rPr>
+          <w:t>alifmaskan@gmail.com</w:t>
+        </w:r>
+      </w:hyperlink>
+    </w:p>
+    <w:p>
+      <w:pPr>
+        <w:spacing w:after="0" w:line="240" w:lineRule="auto"/>
         <w:rPr>
           <w:rFonts w:ascii="Times New Roman" w:hAnsi="Times New Roman" w:cs="Times New Roman"/>
           <w:sz w:val="24"/>
